--- a/controllers/report.docx
+++ b/controllers/report.docx
@@ -526,7 +526,7 @@
           <w:szCs w:val="24"/>
           <w:u w:val="dotted"/>
         </w:rPr>
-        <w:t xml:space="preserve">Diban Rayn</w:t>
+        <w:t xml:space="preserve">Tanu Das</w:t>
       </w:r>
       <w:r>
         <w:rPr>
@@ -612,7 +612,7 @@
           <w:sz w:val="24"/>
           <w:szCs w:val="24"/>
         </w:rPr>
-        <w:t xml:space="preserve">Regular</w:t>
+        <w:t xml:space="preserve">Compart</w:t>
       </w:r>
       <w:r>
         <w:rPr>
@@ -649,7 +649,7 @@
           <w:szCs w:val="24"/>
           <w:u w:val="dotted"/>
         </w:rPr>
-        <w:t xml:space="preserve">2007</w:t>
+        <w:t xml:space="preserve">3200</w:t>
       </w:r>
       <w:r>
         <w:rPr>
@@ -695,7 +695,7 @@
           <w:szCs w:val="24"/>
           <w:u w:val="dash"/>
         </w:rPr>
-        <w:t xml:space="preserve">1244</w:t>
+        <w:t xml:space="preserve">452</w:t>
       </w:r>
       <w:r>
         <w:rPr>
@@ -714,7 +714,7 @@
           <w:szCs w:val="24"/>
           <w:u w:val="dotted"/>
         </w:rPr>
-        <w:t xml:space="preserve">5</w:t>
+        <w:t xml:space="preserve">125</w:t>
       </w:r>
       <w:r>
         <w:rPr>
@@ -742,7 +742,7 @@
           <w:szCs w:val="24"/>
           <w:u w:val="dotted"/>
         </w:rPr>
-        <w:t xml:space="preserve">B+</w:t>
+        <w:t xml:space="preserve">A+</w:t>
       </w:r>
       <w:r>
         <w:rPr>
